--- a/Ejercicios ETL/OpenRefine/Guia open refine.docx
+++ b/Ejercicios ETL/OpenRefine/Guia open refine.docx
@@ -425,48 +425,17 @@
       </w:r>
     </w:p>
     <w:p/>
-    <w:p/>
-    <w:p/>
-    <w:p/>
-    <w:p>
-      <w:pPr>
+    <w:p>
+      <w:r>
         <w:rPr>
           <w:noProof/>
         </w:rPr>
-      </w:pPr>
-      <w:r>
-        <w:rPr>
-          <w:rStyle w:val="nfasisintenso"/>
-        </w:rPr>
         <w:lastRenderedPageBreak/>
-        <w:t>CARGA</w:t>
-      </w:r>
-      <w:bookmarkStart w:id="0" w:name="_GoBack"/>
-      <w:bookmarkEnd w:id="0"/>
-    </w:p>
-    <w:p>
-      <w:pPr>
-        <w:rPr>
-          <w:noProof/>
-        </w:rPr>
-      </w:pPr>
-      <w:r>
-        <w:rPr>
-          <w:noProof/>
-        </w:rPr>
-        <w:t>Una vez terminado el procedimiento, le damos a la opción de exportar localmente con lo que nos genera un archivo .zip con nuestro proyecto.</w:t>
-      </w:r>
-    </w:p>
-    <w:p>
-      <w:r>
-        <w:rPr>
-          <w:noProof/>
-        </w:rPr>
         <w:drawing>
-          <wp:inline distT="0" distB="0" distL="0" distR="0" wp14:anchorId="1FDFA0DA" wp14:editId="253AD027">
-            <wp:extent cx="5612130" cy="2886075"/>
-            <wp:effectExtent l="0" t="0" r="7620" b="9525"/>
-            <wp:docPr id="10" name="Imagen 10"/>
+          <wp:inline distT="0" distB="0" distL="0" distR="0" wp14:anchorId="0008CC82" wp14:editId="1016430E">
+            <wp:extent cx="5612130" cy="2884170"/>
+            <wp:effectExtent l="0" t="0" r="7620" b="0"/>
+            <wp:docPr id="6" name="Imagen 6"/>
             <wp:cNvGraphicFramePr>
               <a:graphicFrameLocks xmlns:a="http://schemas.openxmlformats.org/drawingml/2006/main" noChangeAspect="1"/>
             </wp:cNvGraphicFramePr>
@@ -486,7 +455,7 @@
                   <pic:spPr>
                     <a:xfrm>
                       <a:off x="0" y="0"/>
-                      <a:ext cx="5612130" cy="2886075"/>
+                      <a:ext cx="5612130" cy="2884170"/>
                     </a:xfrm>
                     <a:prstGeom prst="rect">
                       <a:avLst/>
@@ -498,6 +467,241 @@
           </wp:inline>
         </w:drawing>
       </w:r>
+    </w:p>
+    <w:p>
+      <w:r>
+        <w:rPr>
+          <w:noProof/>
+        </w:rPr>
+        <w:drawing>
+          <wp:inline distT="0" distB="0" distL="0" distR="0" wp14:anchorId="6CBF6D22" wp14:editId="4FC6F68E">
+            <wp:extent cx="5612130" cy="2875915"/>
+            <wp:effectExtent l="0" t="0" r="7620" b="635"/>
+            <wp:docPr id="11" name="Imagen 11"/>
+            <wp:cNvGraphicFramePr>
+              <a:graphicFrameLocks xmlns:a="http://schemas.openxmlformats.org/drawingml/2006/main" noChangeAspect="1"/>
+            </wp:cNvGraphicFramePr>
+            <a:graphic xmlns:a="http://schemas.openxmlformats.org/drawingml/2006/main">
+              <a:graphicData uri="http://schemas.openxmlformats.org/drawingml/2006/picture">
+                <pic:pic xmlns:pic="http://schemas.openxmlformats.org/drawingml/2006/picture">
+                  <pic:nvPicPr>
+                    <pic:cNvPr id="1" name=""/>
+                    <pic:cNvPicPr/>
+                  </pic:nvPicPr>
+                  <pic:blipFill>
+                    <a:blip r:embed="rId13"/>
+                    <a:stretch>
+                      <a:fillRect/>
+                    </a:stretch>
+                  </pic:blipFill>
+                  <pic:spPr>
+                    <a:xfrm>
+                      <a:off x="0" y="0"/>
+                      <a:ext cx="5612130" cy="2875915"/>
+                    </a:xfrm>
+                    <a:prstGeom prst="rect">
+                      <a:avLst/>
+                    </a:prstGeom>
+                  </pic:spPr>
+                </pic:pic>
+              </a:graphicData>
+            </a:graphic>
+          </wp:inline>
+        </w:drawing>
+      </w:r>
+    </w:p>
+    <w:p/>
+    <w:p/>
+    <w:p/>
+    <w:p/>
+    <w:p/>
+    <w:p/>
+    <w:p/>
+    <w:p/>
+    <w:p/>
+    <w:p>
+      <w:pPr>
+        <w:rPr>
+          <w:noProof/>
+        </w:rPr>
+      </w:pPr>
+      <w:r>
+        <w:rPr>
+          <w:rStyle w:val="nfasisintenso"/>
+        </w:rPr>
+        <w:t>CARGA</w:t>
+      </w:r>
+    </w:p>
+    <w:p>
+      <w:r>
+        <w:rPr>
+          <w:noProof/>
+        </w:rPr>
+        <w:drawing>
+          <wp:inline distT="0" distB="0" distL="0" distR="0" wp14:anchorId="1E94A8D3" wp14:editId="69DAEC58">
+            <wp:extent cx="5612130" cy="2859405"/>
+            <wp:effectExtent l="0" t="0" r="7620" b="0"/>
+            <wp:docPr id="12" name="Imagen 12"/>
+            <wp:cNvGraphicFramePr>
+              <a:graphicFrameLocks xmlns:a="http://schemas.openxmlformats.org/drawingml/2006/main" noChangeAspect="1"/>
+            </wp:cNvGraphicFramePr>
+            <a:graphic xmlns:a="http://schemas.openxmlformats.org/drawingml/2006/main">
+              <a:graphicData uri="http://schemas.openxmlformats.org/drawingml/2006/picture">
+                <pic:pic xmlns:pic="http://schemas.openxmlformats.org/drawingml/2006/picture">
+                  <pic:nvPicPr>
+                    <pic:cNvPr id="1" name=""/>
+                    <pic:cNvPicPr/>
+                  </pic:nvPicPr>
+                  <pic:blipFill>
+                    <a:blip r:embed="rId14"/>
+                    <a:stretch>
+                      <a:fillRect/>
+                    </a:stretch>
+                  </pic:blipFill>
+                  <pic:spPr>
+                    <a:xfrm>
+                      <a:off x="0" y="0"/>
+                      <a:ext cx="5612130" cy="2859405"/>
+                    </a:xfrm>
+                    <a:prstGeom prst="rect">
+                      <a:avLst/>
+                    </a:prstGeom>
+                  </pic:spPr>
+                </pic:pic>
+              </a:graphicData>
+            </a:graphic>
+          </wp:inline>
+        </w:drawing>
+      </w:r>
+    </w:p>
+    <w:p>
+      <w:r>
+        <w:rPr>
+          <w:noProof/>
+        </w:rPr>
+        <w:drawing>
+          <wp:inline distT="0" distB="0" distL="0" distR="0" wp14:anchorId="25A1B1F0" wp14:editId="6A1FC9A0">
+            <wp:extent cx="5612130" cy="2867660"/>
+            <wp:effectExtent l="0" t="0" r="7620" b="8890"/>
+            <wp:docPr id="13" name="Imagen 13"/>
+            <wp:cNvGraphicFramePr>
+              <a:graphicFrameLocks xmlns:a="http://schemas.openxmlformats.org/drawingml/2006/main" noChangeAspect="1"/>
+            </wp:cNvGraphicFramePr>
+            <a:graphic xmlns:a="http://schemas.openxmlformats.org/drawingml/2006/main">
+              <a:graphicData uri="http://schemas.openxmlformats.org/drawingml/2006/picture">
+                <pic:pic xmlns:pic="http://schemas.openxmlformats.org/drawingml/2006/picture">
+                  <pic:nvPicPr>
+                    <pic:cNvPr id="1" name=""/>
+                    <pic:cNvPicPr/>
+                  </pic:nvPicPr>
+                  <pic:blipFill>
+                    <a:blip r:embed="rId15"/>
+                    <a:stretch>
+                      <a:fillRect/>
+                    </a:stretch>
+                  </pic:blipFill>
+                  <pic:spPr>
+                    <a:xfrm>
+                      <a:off x="0" y="0"/>
+                      <a:ext cx="5612130" cy="2867660"/>
+                    </a:xfrm>
+                    <a:prstGeom prst="rect">
+                      <a:avLst/>
+                    </a:prstGeom>
+                  </pic:spPr>
+                </pic:pic>
+              </a:graphicData>
+            </a:graphic>
+          </wp:inline>
+        </w:drawing>
+      </w:r>
+    </w:p>
+    <w:p>
+      <w:r>
+        <w:rPr>
+          <w:noProof/>
+        </w:rPr>
+        <w:lastRenderedPageBreak/>
+        <w:drawing>
+          <wp:inline distT="0" distB="0" distL="0" distR="0" wp14:anchorId="6DF49F6D" wp14:editId="0D4298DF">
+            <wp:extent cx="5612130" cy="2875915"/>
+            <wp:effectExtent l="0" t="0" r="7620" b="635"/>
+            <wp:docPr id="14" name="Imagen 14"/>
+            <wp:cNvGraphicFramePr>
+              <a:graphicFrameLocks xmlns:a="http://schemas.openxmlformats.org/drawingml/2006/main" noChangeAspect="1"/>
+            </wp:cNvGraphicFramePr>
+            <a:graphic xmlns:a="http://schemas.openxmlformats.org/drawingml/2006/main">
+              <a:graphicData uri="http://schemas.openxmlformats.org/drawingml/2006/picture">
+                <pic:pic xmlns:pic="http://schemas.openxmlformats.org/drawingml/2006/picture">
+                  <pic:nvPicPr>
+                    <pic:cNvPr id="1" name=""/>
+                    <pic:cNvPicPr/>
+                  </pic:nvPicPr>
+                  <pic:blipFill>
+                    <a:blip r:embed="rId16"/>
+                    <a:stretch>
+                      <a:fillRect/>
+                    </a:stretch>
+                  </pic:blipFill>
+                  <pic:spPr>
+                    <a:xfrm>
+                      <a:off x="0" y="0"/>
+                      <a:ext cx="5612130" cy="2875915"/>
+                    </a:xfrm>
+                    <a:prstGeom prst="rect">
+                      <a:avLst/>
+                    </a:prstGeom>
+                  </pic:spPr>
+                </pic:pic>
+              </a:graphicData>
+            </a:graphic>
+          </wp:inline>
+        </w:drawing>
+      </w:r>
+    </w:p>
+    <w:p>
+      <w:r>
+        <w:rPr>
+          <w:noProof/>
+        </w:rPr>
+        <w:drawing>
+          <wp:inline distT="0" distB="0" distL="0" distR="0" wp14:anchorId="6FA243D5" wp14:editId="3BE531D0">
+            <wp:extent cx="5612130" cy="2905125"/>
+            <wp:effectExtent l="0" t="0" r="7620" b="9525"/>
+            <wp:docPr id="16" name="Imagen 16"/>
+            <wp:cNvGraphicFramePr>
+              <a:graphicFrameLocks xmlns:a="http://schemas.openxmlformats.org/drawingml/2006/main" noChangeAspect="1"/>
+            </wp:cNvGraphicFramePr>
+            <a:graphic xmlns:a="http://schemas.openxmlformats.org/drawingml/2006/main">
+              <a:graphicData uri="http://schemas.openxmlformats.org/drawingml/2006/picture">
+                <pic:pic xmlns:pic="http://schemas.openxmlformats.org/drawingml/2006/picture">
+                  <pic:nvPicPr>
+                    <pic:cNvPr id="1" name=""/>
+                    <pic:cNvPicPr/>
+                  </pic:nvPicPr>
+                  <pic:blipFill>
+                    <a:blip r:embed="rId17"/>
+                    <a:stretch>
+                      <a:fillRect/>
+                    </a:stretch>
+                  </pic:blipFill>
+                  <pic:spPr>
+                    <a:xfrm>
+                      <a:off x="0" y="0"/>
+                      <a:ext cx="5612130" cy="2905125"/>
+                    </a:xfrm>
+                    <a:prstGeom prst="rect">
+                      <a:avLst/>
+                    </a:prstGeom>
+                  </pic:spPr>
+                </pic:pic>
+              </a:graphicData>
+            </a:graphic>
+          </wp:inline>
+        </w:drawing>
+      </w:r>
+      <w:bookmarkStart w:id="0" w:name="_GoBack"/>
+      <w:bookmarkEnd w:id="0"/>
     </w:p>
     <w:sectPr>
       <w:pgSz w:w="12240" w:h="15840"/>
